--- a/VictorAlejandroLiriano_Luis_Resume1.docx
+++ b/VictorAlejandroLiriano_Luis_Resume1.docx
@@ -262,7 +262,7 @@
                 <w:sz w:val="22"/>
                 <w:szCs w:val="22"/>
               </w:rPr>
-              <w:t>August 202</w:t>
+              <w:t>November</w:t>
             </w:r>
             <w:r>
               <w:rPr>
@@ -272,7 +272,17 @@
                 <w:sz w:val="22"/>
                 <w:szCs w:val="22"/>
               </w:rPr>
-              <w:t>3</w:t>
+              <w:t xml:space="preserve"> 202</w:t>
+            </w:r>
+            <w:r>
+              <w:rPr>
+                <w:rStyle w:val="span"/>
+                <w:rFonts w:ascii="Nunito Sans" w:eastAsia="Nunito Sans" w:hAnsi="Nunito Sans" w:cs="Nunito Sans"/>
+                <w:color w:val="454545"/>
+                <w:sz w:val="22"/>
+                <w:szCs w:val="22"/>
+              </w:rPr>
+              <w:t>2</w:t>
             </w:r>
             <w:r>
               <w:rPr>
